--- a/doc/R101_产品说明书_20200727.docx
+++ b/doc/R101_产品说明书_20200727.docx
@@ -336,6 +336,8 @@
               <w:szCs w:val="48"/>
             </w:rPr>
           </w:pPr>
+          <w:bookmarkStart w:id="0" w:name="_GoBack"/>
+          <w:bookmarkEnd w:id="0"/>
         </w:p>
         <w:p>
           <w:pPr>
@@ -1825,8 +1827,6 @@
               </w:rPr>
               <w:t>监测单元</w:t>
             </w:r>
-            <w:bookmarkStart w:id="0" w:name="_GoBack"/>
-            <w:bookmarkEnd w:id="0"/>
             <w:r>
               <w:rPr>
                 <w:noProof/>
@@ -3696,9 +3696,6 @@
       <w:pPr>
         <w:ind w:firstLine="420"/>
         <w:jc w:val="center"/>
-        <w:rPr>
-          <w:rFonts w:hint="eastAsia"/>
-        </w:rPr>
       </w:pPr>
       <w:r>
         <w:rPr>
@@ -3915,11 +3912,6 @@
       </w:r>
     </w:p>
     <w:p>
-      <w:pPr>
-        <w:rPr>
-          <w:rFonts w:hint="eastAsia"/>
-        </w:rPr>
-      </w:pPr>
       <w:r>
         <w:tab/>
       </w:r>
@@ -3936,9 +3928,6 @@
     <w:p>
       <w:pPr>
         <w:ind w:firstLine="420"/>
-        <w:rPr>
-          <w:rFonts w:hint="eastAsia"/>
-        </w:rPr>
       </w:pPr>
       <w:r>
         <w:rPr>
@@ -4013,9 +4002,6 @@
           <w:numId w:val="35"/>
         </w:numPr>
         <w:ind w:firstLineChars="0"/>
-        <w:rPr>
-          <w:rFonts w:hint="eastAsia"/>
-        </w:rPr>
       </w:pPr>
       <w:r>
         <w:rPr>
@@ -4387,9 +4373,6 @@
           <w:numId w:val="15"/>
         </w:numPr>
         <w:ind w:firstLineChars="0"/>
-        <w:rPr>
-          <w:rFonts w:hint="eastAsia"/>
-        </w:rPr>
       </w:pPr>
       <w:r>
         <w:rPr>
@@ -5121,9 +5104,6 @@
     <w:p>
       <w:pPr>
         <w:pStyle w:val="2"/>
-        <w:rPr>
-          <w:rFonts w:hint="eastAsia"/>
-        </w:rPr>
       </w:pPr>
       <w:bookmarkStart w:id="28" w:name="_Toc46743035"/>
       <w:r>
@@ -6066,11 +6046,6 @@
       <w:bookmarkEnd w:id="30"/>
     </w:p>
     <w:p>
-      <w:pPr>
-        <w:rPr>
-          <w:rFonts w:hint="eastAsia"/>
-        </w:rPr>
-      </w:pPr>
       <w:r>
         <w:rPr>
           <w:rFonts w:hint="eastAsia"/>
@@ -6247,9 +6222,6 @@
     <w:p>
       <w:pPr>
         <w:jc w:val="center"/>
-        <w:rPr>
-          <w:rFonts w:hint="eastAsia"/>
-        </w:rPr>
       </w:pPr>
       <w:r>
         <w:rPr>
@@ -6567,9 +6539,6 @@
     <w:p>
       <w:pPr>
         <w:jc w:val="center"/>
-        <w:rPr>
-          <w:rFonts w:hint="eastAsia"/>
-        </w:rPr>
       </w:pPr>
       <w:r>
         <w:rPr>
@@ -6613,13 +6582,7 @@
         </w:drawing>
       </w:r>
     </w:p>
-    <w:p>
-      <w:pPr>
-        <w:rPr>
-          <w:rFonts w:hint="eastAsia"/>
-        </w:rPr>
-      </w:pPr>
-    </w:p>
+    <w:p/>
     <w:p>
       <w:pPr>
         <w:pStyle w:val="1"/>
@@ -6871,7 +6834,7 @@
                 <w:bCs/>
                 <w:noProof/>
               </w:rPr>
-              <w:t>3</w:t>
+              <w:t>2</w:t>
             </w:r>
             <w:r>
               <w:rPr>
@@ -12065,7 +12028,7 @@
 </file>
 
 <file path=customXml/itemProps2.xml><?xml version="1.0" encoding="utf-8"?>
-<ds:datastoreItem xmlns:ds="http://schemas.openxmlformats.org/officeDocument/2006/customXml" ds:itemID="{E1F62030-0BBC-4870-8E28-72A46A6DAA60}">
+<ds:datastoreItem xmlns:ds="http://schemas.openxmlformats.org/officeDocument/2006/customXml" ds:itemID="{F9CBB902-7235-4B72-9181-C0DE60189F54}">
   <ds:schemaRefs>
     <ds:schemaRef ds:uri="http://schemas.openxmlformats.org/officeDocument/2006/bibliography"/>
   </ds:schemaRefs>
